--- a/docs/ProyectoRefactorizado.docx
+++ b/docs/ProyectoRefactorizado.docx
@@ -1383,7 +1383,7 @@
         </w:numPr>
       </w:pPr>
       <w:r>
-        <w:t xml:space="preserve">Repositorio sugerido:</w:t>
+        <w:t xml:space="preserve">Repositorio publicado:</w:t>
       </w:r>
       <w:r>
         <w:t xml:space="preserve"> </w:t>
@@ -1393,15 +1393,9 @@
           <w:rPr>
             <w:rStyle w:val="Hyperlink"/>
           </w:rPr>
-          <w:t xml:space="preserve">https://github.com/TU-USUARIO/sistema-reservas-refactor</w:t>
+          <w:t xml:space="preserve">https://github.com/Jhons2004/sistema-reservas-refactor</w:t>
         </w:r>
       </w:hyperlink>
-      <w:r>
-        <w:t xml:space="preserve"> </w:t>
-      </w:r>
-      <w:r>
-        <w:t xml:space="preserve">(reemplaza TU-USUARIO).</w:t>
-      </w:r>
     </w:p>
     <w:p>
       <w:pPr>
@@ -1551,7 +1545,7 @@
         <w:rPr>
           <w:rStyle w:val="VerbatimChar"/>
         </w:rPr>
-        <w:t xml:space="preserve"># git remote add origin https://github.com/TU-USUARIO/sistema-reservas-refactor.git</w:t>
+        <w:t xml:space="preserve"># git remote add origin https://github.com/Jhons2004/sistema-reservas-refactor.git</w:t>
       </w:r>
       <w:r>
         <w:br/>
